--- a/CYB-515/Topic 5/Topic 5 Discussion 4.docx
+++ b/CYB-515/Topic 5/Topic 5 Discussion 4.docx
@@ -15,6 +15,84 @@
         <w:t>Cloud services are becoming a major concern in cybersecurity. Discuss how redefined policies will create terms of service with all cloud service providers to ensure that company information and activities are protected with the same degree of security a company would intend to provide on its own.</w:t>
       </w:r>
     </w:p>
+    <w:p>
+      <w:r>
+        <w:t>Hello Class,</w:t>
+      </w:r>
+    </w:p>
+    <w:p>
+      <w:r>
+        <w:t>Redefined policies can help create terms of service with all cloud service providers to ensure that company information and activities are protected with the same degree of security a company would intend to provide on its own. This can be achieved by focusing on data security policies that outline the rules for using cloud services safely</w:t>
+      </w:r>
+      <w:r>
+        <w:t>(CSA, 2024)</w:t>
+      </w:r>
+      <w:r>
+        <w:t>. These policies should define what types of data can be stored in the cloud, who is authorized to access it, and what security controls are in place to protect it. It's important to evaluate the security of a cloud provider by considering factors like their data encryption, access controls, and compliance with industry standards</w:t>
+      </w:r>
+      <w:r>
+        <w:t>(Daly, 2023)</w:t>
+      </w:r>
+      <w:r>
+        <w:t>. By implementing these measures, companies can ensure that their data is protected in the cloud just as it would be on their own premises.</w:t>
+      </w:r>
+    </w:p>
+    <w:p>
+      <w:r>
+        <w:t>References:</w:t>
+      </w:r>
+    </w:p>
+    <w:p>
+      <w:r>
+        <w:rPr>
+          <w:i/>
+          <w:iCs/>
+        </w:rPr>
+        <w:t>Cloud Security Alliance Releases Top‌ ‌Threats‌ ‌to‌ ‌Cloud‌ | CSA</w:t>
+      </w:r>
+      <w:r>
+        <w:t>. (2024). CSA. https://cloudsecurityalliance.org/press-releases/2024/08/06/cloud-security-alliance-releases-top-threats-to-cloud-computing-2024-report</w:t>
+      </w:r>
+    </w:p>
+    <w:p>
+      <w:r>
+        <w:t xml:space="preserve">Daly, R. (2023, April 11). </w:t>
+      </w:r>
+      <w:r>
+        <w:rPr>
+          <w:i/>
+          <w:iCs/>
+        </w:rPr>
+        <w:t>How to Evaluate the Security of a Cloud Provider: 8 Criteria</w:t>
+      </w:r>
+      <w:r>
+        <w:t>. AIM Consulting. https://aimconsulting.com/insights/evaluate-cloud-service-provider-security-benefits-criteria/</w:t>
+      </w:r>
+    </w:p>
+    <w:p>
+      <w:r>
+        <w:t xml:space="preserve">Kirvan, P. (2024, May 24). </w:t>
+      </w:r>
+      <w:r>
+        <w:rPr>
+          <w:i/>
+          <w:iCs/>
+        </w:rPr>
+        <w:t>How to create a cloud security policy, step by step</w:t>
+      </w:r>
+      <w:r>
+        <w:t xml:space="preserve">. </w:t>
+      </w:r>
+      <w:proofErr w:type="spellStart"/>
+      <w:r>
+        <w:t>SearchSecurity</w:t>
+      </w:r>
+      <w:proofErr w:type="spellEnd"/>
+      <w:r>
+        <w:t>. https://www.techtarget.com/searchsecurity/tip/How-to-create-a-cloud-security-policy-step-by-step</w:t>
+      </w:r>
+    </w:p>
+    <w:p/>
     <w:sectPr>
       <w:pgSz w:w="12240" w:h="15840"/>
       <w:pgMar w:top="1440" w:right="1440" w:bottom="1440" w:left="1440" w:header="720" w:footer="720" w:gutter="0"/>
@@ -3065,6 +3143,7 @@
   <w:style w:type="character" w:default="1" w:styleId="DefaultParagraphFont">
     <w:name w:val="Default Paragraph Font"/>
     <w:uiPriority w:val="1"/>
+    <w:semiHidden/>
     <w:unhideWhenUsed/>
   </w:style>
   <w:style w:type="table" w:default="1" w:styleId="TableNormal">
